--- a/output/203_Begrippenlijst.docx
+++ b/output/203_Begrippenlijst.docx
@@ -12,21 +12,22 @@
     </w:p>
     <w:p>
       <w:r>
-        <w:t>De Omgevingswet verplicht ertoe om bepaalde gebieden en landschappen aan te wijzen. Het gaat dan om Natura 2000-gebieden, gebieden behorend tot het natuurnetwerk Nederland, nationale parken, bijzondere nationale en provinciale natuurgebieden en bijzondere provinciale landschappen. Doelen van die aanwijzingen zijn het behoud of herstel van dier- en plantensoorten,</w:t>
+        <w:t>De Gebiedsaanwijzing van het type Erfgoed wordt gebruikt voor het weergeven van gebieden en objecten waar specifieke regels gelden met het oog op de bescherming van cultureel erfgoed. Het gaat hierbij bijvoorbeeld om werelderfgoederen, beschermde stads- en dorpsgezichten, monumenten en waardevolle cultuurlandschappen. De Gebiedsaanwijzing Erfgoed kan ook worden gebruikt in visies en programma’s voor het aangeven van gebieden en objecten waar beleidsmatig bijzondere aandacht is voor het erfgoed.</w:t>
       </w:r>
     </w:p>
     <w:p>
       <w:r>
-        <w:t xml:space="preserve">van hun biotopen en (natuurlijke) habitats en de preventie en beheersing van de introductie en verspreiding van invasieve uitheemse soorten. Deze gebieden zullen worden aangewezen bij specifieke aanwijzingsbesluiten respectievelijk bij omgevingsverordening. In de omgevingsvisies van het Rijk en de provincies zullen de beleidsuitgangspunten en doelstellingen voor de aanwijzing van die gebieden beschreven worden. Hiervoor kan gebruik gemaakt worden van het IMOW-object Natuur, van het type Gebiedsaanwijzing. Ook voor </w:t>
+        <w:t xml:space="preserve">Provincies zullen de Gebiedsaanwijzing Erfgoed onder andere gebruiken voor archeologie, buitenplaatsen, cultuurhistorie, werelderfgoed en cultuurhistorisch waardevol gebied. Ook gemeenten zullen in omgevingsvisie en omgevingsplan beleid en regels over erfgoed opnemen en kunnen daarvoor gebruik maken van de Gebiedsaanwijzing Erfgoed, maar </w:t>
       </w:r>
       <w:r>
         <w:lastRenderedPageBreak/>
-        <w:t>andere gebieden zal, ter bescherming van de natuur, beleid geformuleerd worden en regels gesteld worden. Dat doen in ieder geval Rijk en provincie, maar ook gemeenten zullen in omgevingsvisie en omgevingsplan beleid en regels over natuur opnemen.</w:t>
+        <w:t>uitgangspunt is dat zij in het omgevingsplan voor het toedelen van functies bij voorkeur gebruik maken van de Gebiedsaanwijzing van het type Functie. Dat geldt in het bijzonder voor beschermde stads- en dorpsgezichten. Het vierde lid van artikel 2.34 Omgevingswet biedt het Rijk namelijk een expliciete grondslag voor het geven van een instructie aan de gemeenteraad tot het in het omgevingsplan voor een locatie opnemen van de functieaanduiding rijksbeschermd stads- of dorpsgezicht.</w:t>
       </w:r>
     </w:p>
+    <w:p/>
     <w:p>
       <w:r>
-        <w:t>Om de geometrische begrenzing van Natuur te kunnen vastleggen en de verschillende gebieden van dit type op een kaartbeeld weer te geven is het noodzakelijk om de annotatie Natuur te gebruiken. Op voorhand is niet te zeggen hoeveel en welke gebieden van het Gebiedsaanwijzingtype Natuur in de verschillende omgevingsdocumenten begrensd zullen worden, het is mogelijk dat het er veel verschillende zullen zijn. Er is geen symboliek (kleur, arcering, lijnstijl) voorhanden die een grote hoeveelheid verschillende gebieden van het type Natuur kan weergeven op een manier waarbij voor het menselijk oog voldoende onderscheid is tussen de verschillende gebieden. Daarom is er ten behoeve van de weergave voor gekozen om Natuur in groepen in te delen. De Natuurgroepen die gebruikt kunnen worden, zijn opgenomen in een gesloten waardelijst. Iedere groep heeft een eigen symboliek. Door te werken met het IMOW-object Natuur met het attribuut groep en de juiste waarde van de waardelijst Natuurgroep kunnen de werkingsgebieden van alle gebieden van het Gebiedsaanwijzingtype Natuur in een (interactieve) viewer worden weergegeven op een kaart. Het is dan mogelijk om een integraal beeld van de locaties van alle gebieden van het Gebiedsaanwijzingtype Natuur weer te geven, maar ook om de locaties van alle gebieden van het Gebiedsaanwijzingtype Natuur van een bepaalde groep weer te geven.</w:t>
+        <w:t>Om de geometrische begrenzing van de Gebiedsaanwijzing Erfgoed te kunnen vastleggen en de verschillende gebieden van dit type op een kaartbeeld weer te geven is het noodzakelijk om de annotatie Erfgoed te gebruiken. Op voorhand is niet te zeggen hoeveel en welke specifieke vormen van de Gebiedsaanwijzing Erfgoed in de verschillende omgevingsdocumenten begrensd zullen worden, het is mogelijk dat het er veel verschillende zullen zijn. Er is geen symboliek (kleur, arcering, lijnstijl) voorhanden die een grote hoeveelheid verschillende specifieke vormen van het type Erfgoed kan weergeven op een manier waarbij voor het menselijk oog voldoende onderscheid is tussen de verschillende gebieden. Daarom is er ten behoeve van de weergave voor gekozen om de Gebiedsaanwijzing Erfgoed in groepen in te delen. De Erfgoedgroepen die gebruikt kunnen worden, zijn opgenomen in een gesloten waardelijst. Iedere groep heeft een eigen symboliek. Door te werken met de Gebiedsaanwijzing Erfgoed met het attribuut groep en de juiste waarde van de waardelijst Erfgoedgroep kunnen de werkingsgebieden van alle specifieke vormen van de Gebiedsaanwijzing Erfgoed in een (interactieve) viewer worden weergegeven op een kaart. Het is dan mogelijk om een integraal beeld van alle locaties van de Gebiedsaanwijzing Erfgoed weer te geven, maar ook om alle locaties van de Gebiedsaanwijzing Erfgoed van een bepaalde groep weer te geven.</w:t>
       </w:r>
     </w:p>
   </w:body>

--- a/output/203_Begrippenlijst.docx
+++ b/output/203_Begrippenlijst.docx
@@ -1286,7 +1286,7 @@
             <w:rPr>
               <w:noProof/>
             </w:rPr>
-            <w:t>17 mei 2020</w:t>
+            <w:t>10 juni 2020</w:t>
           </w:r>
           <w:r>
             <w:fldChar w:fldCharType="end"/>
@@ -1539,7 +1539,7 @@
             <w:rPr>
               <w:noProof/>
             </w:rPr>
-            <w:t>17 mei 2020</w:t>
+            <w:t>10 juni 2020</w:t>
           </w:r>
           <w:r>
             <w:fldChar w:fldCharType="end"/>
@@ -1673,7 +1673,7 @@
       <w:rPr>
         <w:noProof/>
       </w:rPr>
-      <w:t>17 mei 2020</w:t>
+      <w:t>10 juni 2020</w:t>
     </w:r>
     <w:r>
       <w:fldChar w:fldCharType="end"/>
@@ -22680,15 +22680,6 @@
 </file>
 
 <file path=customXml/item1.xml><?xml version="1.0" encoding="utf-8"?>
-<?mso-contentType ?>
-<FormTemplates xmlns="http://schemas.microsoft.com/sharepoint/v3/contenttype/forms">
-  <Display>DocumentLibraryForm</Display>
-  <Edit>DocumentLibraryForm</Edit>
-  <New>DocumentLibraryForm</New>
-</FormTemplates>
-</file>
-
-<file path=customXml/item2.xml><?xml version="1.0" encoding="utf-8"?>
 <ct:contentTypeSchema xmlns:ct="http://schemas.microsoft.com/office/2006/metadata/contentType" xmlns:ma="http://schemas.microsoft.com/office/2006/metadata/properties/metaAttributes" ct:_="" ma:_="" ma:contentTypeName="Document" ma:contentTypeID="0x0101003ADD3040E3157B4E913BCA65F34844D7" ma:contentTypeVersion="10" ma:contentTypeDescription="Een nieuw document maken." ma:contentTypeScope="" ma:versionID="c1765059aa1475931adc12138fdcfd8c">
   <xsd:schema xmlns:xsd="http://www.w3.org/2001/XMLSchema" xmlns:xs="http://www.w3.org/2001/XMLSchema" xmlns:p="http://schemas.microsoft.com/office/2006/metadata/properties" xmlns:ns2="aafb19fa-82be-411d-a6df-c75e9235a4ea" xmlns:ns3="3dfebdfe-2b22-40ba-8672-9fbc9b4066c4" targetNamespace="http://schemas.microsoft.com/office/2006/metadata/properties" ma:root="true" ma:fieldsID="42d79c55539af1f9f274032ce6041302" ns2:_="" ns3:_="">
     <xsd:import namespace="aafb19fa-82be-411d-a6df-c75e9235a4ea"/>
@@ -22891,11 +22882,16 @@
 </ct:contentTypeSchema>
 </file>
 
-<file path=customXml/item3.xml><?xml version="1.0" encoding="utf-8"?>
-<b:Sources xmlns:b="http://schemas.openxmlformats.org/officeDocument/2006/bibliography" xmlns="http://schemas.openxmlformats.org/officeDocument/2006/bibliography" SelectedStyle="/APASixthEditionOfficeOnline.xsl" StyleName="APA"/>
+<file path=customXml/item2.xml><?xml version="1.0" encoding="utf-8"?>
+<?mso-contentType ?>
+<FormTemplates xmlns="http://schemas.microsoft.com/sharepoint/v3/contenttype/forms">
+  <Display>DocumentLibraryForm</Display>
+  <Edit>DocumentLibraryForm</Edit>
+  <New>DocumentLibraryForm</New>
+</FormTemplates>
 </file>
 
-<file path=customXml/item4.xml><?xml version="1.0" encoding="utf-8"?>
+<file path=customXml/item3.xml><?xml version="1.0" encoding="utf-8"?>
 <p:properties xmlns:p="http://schemas.microsoft.com/office/2006/metadata/properties" xmlns:xsi="http://www.w3.org/2001/XMLSchema-instance" xmlns:pc="http://schemas.microsoft.com/office/infopath/2007/PartnerControls">
   <documentManagement>
     <SharedWithUsers xmlns="3dfebdfe-2b22-40ba-8672-9fbc9b4066c4">
@@ -22919,15 +22915,11 @@
 </p:properties>
 </file>
 
-<file path=customXml/itemProps1.xml><?xml version="1.0" encoding="utf-8"?>
-<ds:datastoreItem xmlns:ds="http://schemas.openxmlformats.org/officeDocument/2006/customXml" ds:itemID="{DC449722-D7BA-4619-AAFF-E6701700FEB1}">
-  <ds:schemaRefs>
-    <ds:schemaRef ds:uri="http://schemas.microsoft.com/sharepoint/v3/contenttype/forms"/>
-  </ds:schemaRefs>
-</ds:datastoreItem>
+<file path=customXml/item4.xml><?xml version="1.0" encoding="utf-8"?>
+<b:Sources xmlns:b="http://schemas.openxmlformats.org/officeDocument/2006/bibliography" xmlns="http://schemas.openxmlformats.org/officeDocument/2006/bibliography" SelectedStyle="/APASixthEditionOfficeOnline.xsl" StyleName="APA"/>
 </file>
 
-<file path=customXml/itemProps2.xml><?xml version="1.0" encoding="utf-8"?>
+<file path=customXml/itemProps1.xml><?xml version="1.0" encoding="utf-8"?>
 <ds:datastoreItem xmlns:ds="http://schemas.openxmlformats.org/officeDocument/2006/customXml" ds:itemID="{97048DE3-B580-461E-9CD9-53C20EC23225}">
   <ds:schemaRefs>
     <ds:schemaRef ds:uri="http://schemas.microsoft.com/office/2006/metadata/contentType"/>
@@ -22946,15 +22938,15 @@
 </ds:datastoreItem>
 </file>
 
-<file path=customXml/itemProps3.xml><?xml version="1.0" encoding="utf-8"?>
-<ds:datastoreItem xmlns:ds="http://schemas.openxmlformats.org/officeDocument/2006/customXml" ds:itemID="{EC4ECE07-586B-4B29-BB7F-D057AFB5D003}">
+<file path=customXml/itemProps2.xml><?xml version="1.0" encoding="utf-8"?>
+<ds:datastoreItem xmlns:ds="http://schemas.openxmlformats.org/officeDocument/2006/customXml" ds:itemID="{DC449722-D7BA-4619-AAFF-E6701700FEB1}">
   <ds:schemaRefs>
-    <ds:schemaRef ds:uri="http://schemas.openxmlformats.org/officeDocument/2006/bibliography"/>
+    <ds:schemaRef ds:uri="http://schemas.microsoft.com/sharepoint/v3/contenttype/forms"/>
   </ds:schemaRefs>
 </ds:datastoreItem>
 </file>
 
-<file path=customXml/itemProps4.xml><?xml version="1.0" encoding="utf-8"?>
+<file path=customXml/itemProps3.xml><?xml version="1.0" encoding="utf-8"?>
 <ds:datastoreItem xmlns:ds="http://schemas.openxmlformats.org/officeDocument/2006/customXml" ds:itemID="{2C6812DD-A0C9-4519-A80C-4AFA48C7A66F}">
   <ds:schemaRefs>
     <ds:schemaRef ds:uri="http://schemas.microsoft.com/office/2006/metadata/properties"/>
@@ -22962,4 +22954,12 @@
     <ds:schemaRef ds:uri="3dfebdfe-2b22-40ba-8672-9fbc9b4066c4"/>
   </ds:schemaRefs>
 </ds:datastoreItem>
+</file>
+
+<file path=customXml/itemProps4.xml><?xml version="1.0" encoding="utf-8"?>
+<ds:datastoreItem xmlns:ds="http://schemas.openxmlformats.org/officeDocument/2006/customXml" ds:itemID="{EC4ECE07-586B-4B29-BB7F-D057AFB5D003}">
+  <ds:schemaRefs>
+    <ds:schemaRef ds:uri="http://schemas.openxmlformats.org/officeDocument/2006/bibliography"/>
+  </ds:schemaRefs>
+</ds:datastoreItem>
 </file>
--- a/output/203_Begrippenlijst.docx
+++ b/output/203_Begrippenlijst.docx
@@ -1286,7 +1286,7 @@
             <w:rPr>
               <w:noProof/>
             </w:rPr>
-            <w:t>10 juni 2020</w:t>
+            <w:t>19 juni 2020</w:t>
           </w:r>
           <w:r>
             <w:fldChar w:fldCharType="end"/>
@@ -1539,7 +1539,7 @@
             <w:rPr>
               <w:noProof/>
             </w:rPr>
-            <w:t>10 juni 2020</w:t>
+            <w:t>19 juni 2020</w:t>
           </w:r>
           <w:r>
             <w:fldChar w:fldCharType="end"/>
@@ -1673,7 +1673,7 @@
       <w:rPr>
         <w:noProof/>
       </w:rPr>
-      <w:t>10 juni 2020</w:t>
+      <w:t>19 juni 2020</w:t>
     </w:r>
     <w:r>
       <w:fldChar w:fldCharType="end"/>
@@ -22680,6 +22680,15 @@
 </file>
 
 <file path=customXml/item1.xml><?xml version="1.0" encoding="utf-8"?>
+<?mso-contentType ?>
+<FormTemplates xmlns="http://schemas.microsoft.com/sharepoint/v3/contenttype/forms">
+  <Display>DocumentLibraryForm</Display>
+  <Edit>DocumentLibraryForm</Edit>
+  <New>DocumentLibraryForm</New>
+</FormTemplates>
+</file>
+
+<file path=customXml/item2.xml><?xml version="1.0" encoding="utf-8"?>
 <ct:contentTypeSchema xmlns:ct="http://schemas.microsoft.com/office/2006/metadata/contentType" xmlns:ma="http://schemas.microsoft.com/office/2006/metadata/properties/metaAttributes" ct:_="" ma:_="" ma:contentTypeName="Document" ma:contentTypeID="0x0101003ADD3040E3157B4E913BCA65F34844D7" ma:contentTypeVersion="10" ma:contentTypeDescription="Een nieuw document maken." ma:contentTypeScope="" ma:versionID="c1765059aa1475931adc12138fdcfd8c">
   <xsd:schema xmlns:xsd="http://www.w3.org/2001/XMLSchema" xmlns:xs="http://www.w3.org/2001/XMLSchema" xmlns:p="http://schemas.microsoft.com/office/2006/metadata/properties" xmlns:ns2="aafb19fa-82be-411d-a6df-c75e9235a4ea" xmlns:ns3="3dfebdfe-2b22-40ba-8672-9fbc9b4066c4" targetNamespace="http://schemas.microsoft.com/office/2006/metadata/properties" ma:root="true" ma:fieldsID="42d79c55539af1f9f274032ce6041302" ns2:_="" ns3:_="">
     <xsd:import namespace="aafb19fa-82be-411d-a6df-c75e9235a4ea"/>
@@ -22882,16 +22891,11 @@
 </ct:contentTypeSchema>
 </file>
 
-<file path=customXml/item2.xml><?xml version="1.0" encoding="utf-8"?>
-<?mso-contentType ?>
-<FormTemplates xmlns="http://schemas.microsoft.com/sharepoint/v3/contenttype/forms">
-  <Display>DocumentLibraryForm</Display>
-  <Edit>DocumentLibraryForm</Edit>
-  <New>DocumentLibraryForm</New>
-</FormTemplates>
+<file path=customXml/item3.xml><?xml version="1.0" encoding="utf-8"?>
+<b:Sources xmlns:b="http://schemas.openxmlformats.org/officeDocument/2006/bibliography" xmlns="http://schemas.openxmlformats.org/officeDocument/2006/bibliography" SelectedStyle="/APASixthEditionOfficeOnline.xsl" StyleName="APA"/>
 </file>
 
-<file path=customXml/item3.xml><?xml version="1.0" encoding="utf-8"?>
+<file path=customXml/item4.xml><?xml version="1.0" encoding="utf-8"?>
 <p:properties xmlns:p="http://schemas.microsoft.com/office/2006/metadata/properties" xmlns:xsi="http://www.w3.org/2001/XMLSchema-instance" xmlns:pc="http://schemas.microsoft.com/office/infopath/2007/PartnerControls">
   <documentManagement>
     <SharedWithUsers xmlns="3dfebdfe-2b22-40ba-8672-9fbc9b4066c4">
@@ -22915,11 +22919,15 @@
 </p:properties>
 </file>
 
-<file path=customXml/item4.xml><?xml version="1.0" encoding="utf-8"?>
-<b:Sources xmlns:b="http://schemas.openxmlformats.org/officeDocument/2006/bibliography" xmlns="http://schemas.openxmlformats.org/officeDocument/2006/bibliography" SelectedStyle="/APASixthEditionOfficeOnline.xsl" StyleName="APA"/>
+<file path=customXml/itemProps1.xml><?xml version="1.0" encoding="utf-8"?>
+<ds:datastoreItem xmlns:ds="http://schemas.openxmlformats.org/officeDocument/2006/customXml" ds:itemID="{DC449722-D7BA-4619-AAFF-E6701700FEB1}">
+  <ds:schemaRefs>
+    <ds:schemaRef ds:uri="http://schemas.microsoft.com/sharepoint/v3/contenttype/forms"/>
+  </ds:schemaRefs>
+</ds:datastoreItem>
 </file>
 
-<file path=customXml/itemProps1.xml><?xml version="1.0" encoding="utf-8"?>
+<file path=customXml/itemProps2.xml><?xml version="1.0" encoding="utf-8"?>
 <ds:datastoreItem xmlns:ds="http://schemas.openxmlformats.org/officeDocument/2006/customXml" ds:itemID="{97048DE3-B580-461E-9CD9-53C20EC23225}">
   <ds:schemaRefs>
     <ds:schemaRef ds:uri="http://schemas.microsoft.com/office/2006/metadata/contentType"/>
@@ -22938,15 +22946,15 @@
 </ds:datastoreItem>
 </file>
 
-<file path=customXml/itemProps2.xml><?xml version="1.0" encoding="utf-8"?>
-<ds:datastoreItem xmlns:ds="http://schemas.openxmlformats.org/officeDocument/2006/customXml" ds:itemID="{DC449722-D7BA-4619-AAFF-E6701700FEB1}">
+<file path=customXml/itemProps3.xml><?xml version="1.0" encoding="utf-8"?>
+<ds:datastoreItem xmlns:ds="http://schemas.openxmlformats.org/officeDocument/2006/customXml" ds:itemID="{EC4ECE07-586B-4B29-BB7F-D057AFB5D003}">
   <ds:schemaRefs>
-    <ds:schemaRef ds:uri="http://schemas.microsoft.com/sharepoint/v3/contenttype/forms"/>
+    <ds:schemaRef ds:uri="http://schemas.openxmlformats.org/officeDocument/2006/bibliography"/>
   </ds:schemaRefs>
 </ds:datastoreItem>
 </file>
 
-<file path=customXml/itemProps3.xml><?xml version="1.0" encoding="utf-8"?>
+<file path=customXml/itemProps4.xml><?xml version="1.0" encoding="utf-8"?>
 <ds:datastoreItem xmlns:ds="http://schemas.openxmlformats.org/officeDocument/2006/customXml" ds:itemID="{2C6812DD-A0C9-4519-A80C-4AFA48C7A66F}">
   <ds:schemaRefs>
     <ds:schemaRef ds:uri="http://schemas.microsoft.com/office/2006/metadata/properties"/>
@@ -22954,12 +22962,4 @@
     <ds:schemaRef ds:uri="3dfebdfe-2b22-40ba-8672-9fbc9b4066c4"/>
   </ds:schemaRefs>
 </ds:datastoreItem>
-</file>
-
-<file path=customXml/itemProps4.xml><?xml version="1.0" encoding="utf-8"?>
-<ds:datastoreItem xmlns:ds="http://schemas.openxmlformats.org/officeDocument/2006/customXml" ds:itemID="{EC4ECE07-586B-4B29-BB7F-D057AFB5D003}">
-  <ds:schemaRefs>
-    <ds:schemaRef ds:uri="http://schemas.openxmlformats.org/officeDocument/2006/bibliography"/>
-  </ds:schemaRefs>
-</ds:datastoreItem>
 </file>